--- a/plano_aula/buscar_pelo_id.docx
+++ b/plano_aula/buscar_pelo_id.docx
@@ -56,7 +56,7 @@
       </w:r>
       <w:r>
         <w:drawing>
-          <wp:inline distT="0" distB="0" distL="0" distR="0" wp14:anchorId="5F11A90E" wp14:editId="5D498D75">
+          <wp:inline distT="0" distB="0" distL="0" distR="0" wp14:anchorId="7B255751" wp14:editId="6293A6CD">
             <wp:extent cx="5400040" cy="1617345"/>
             <wp:effectExtent l="0" t="0" r="0" b="1905"/>
             <wp:docPr id="1" name="Imagem 1"/>
@@ -131,11 +131,11 @@
       <w:r>
         <w:t xml:space="preserve"> pelo id e retornar esse </w:t>
       </w:r>
+      <w:proofErr w:type="spellStart"/>
       <w:r>
         <w:t>nivel</w:t>
       </w:r>
-      <w:bookmarkStart w:id="0" w:name="_GoBack"/>
-      <w:bookmarkEnd w:id="0"/>
+      <w:proofErr w:type="spellEnd"/>
       <w:r>
         <w:t xml:space="preserve"> para o </w:t>
       </w:r>
@@ -166,7 +166,7 @@
       </w:pPr>
       <w:r>
         <w:drawing>
-          <wp:inline distT="0" distB="0" distL="0" distR="0" wp14:anchorId="31E1A126" wp14:editId="3F61892D">
+          <wp:inline distT="0" distB="0" distL="0" distR="0" wp14:anchorId="5D7A372A" wp14:editId="34A322CC">
             <wp:extent cx="4010585" cy="647790"/>
             <wp:effectExtent l="0" t="0" r="9525" b="0"/>
             <wp:docPr id="2" name="Imagem 2"/>
@@ -212,7 +212,7 @@
       </w:pPr>
       <w:r>
         <w:drawing>
-          <wp:inline distT="0" distB="0" distL="0" distR="0" wp14:anchorId="71B6EDE3" wp14:editId="480DE56A">
+          <wp:inline distT="0" distB="0" distL="0" distR="0" wp14:anchorId="717AAC18" wp14:editId="0A291992">
             <wp:extent cx="5400040" cy="279400"/>
             <wp:effectExtent l="0" t="0" r="0" b="6350"/>
             <wp:docPr id="3" name="Imagem 3"/>
@@ -250,12 +250,10 @@
     </w:p>
     <w:p>
       <w:pPr>
-        <w:pStyle w:val="PargrafodaLista"/>
-        <w:numPr>
-          <w:ilvl w:val="0"/>
-          <w:numId w:val="1"/>
-        </w:numPr>
-      </w:pPr>
+        <w:ind w:left="360"/>
+      </w:pPr>
+      <w:bookmarkStart w:id="0" w:name="_GoBack"/>
+      <w:bookmarkEnd w:id="0"/>
     </w:p>
     <w:sectPr>
       <w:pgSz w:w="11906" w:h="16838"/>
